--- a/спич.docx
+++ b/спич.docx
@@ -72,6 +72,80 @@
           <w:szCs w:val="28"/>
         </w:rPr>
         <w:t>В настоящее время в мире остро стоит тема экономии электроэнергии. Как следствие, большим спросом пользуются системы интеллектуального управления освещением в офисных и прочих больших помещениях, где использование такой системы позволяет сильно экономить на энергопотреблении. Отсюда и вытекает цель моей работы: разработка интеллектуальной системы управления освещением для уменьшения энергопотребления в офисных или коммерческих помещениях.</w:t>
+      </w:r>
+      <w:r>
+        <w:rPr>
+          <w:rFonts w:ascii="Times New Roman" w:hAnsi="Times New Roman" w:cs="Times New Roman"/>
+          <w:sz w:val="28"/>
+          <w:szCs w:val="28"/>
+        </w:rPr>
+        <w:t xml:space="preserve"> Для этого мне потребуется:</w:t>
+      </w:r>
+    </w:p>
+    <w:p>
+      <w:pPr>
+        <w:pStyle w:val="a3"/>
+        <w:numPr>
+          <w:ilvl w:val="0"/>
+          <w:numId w:val="3"/>
+        </w:numPr>
+        <w:rPr>
+          <w:rFonts w:ascii="Times New Roman" w:hAnsi="Times New Roman" w:cs="Times New Roman"/>
+          <w:sz w:val="28"/>
+          <w:szCs w:val="28"/>
+        </w:rPr>
+      </w:pPr>
+      <w:r>
+        <w:rPr>
+          <w:rFonts w:ascii="Times New Roman" w:hAnsi="Times New Roman" w:cs="Times New Roman"/>
+          <w:sz w:val="28"/>
+          <w:szCs w:val="28"/>
+        </w:rPr>
+        <w:t>Разработать общий вид системы</w:t>
+      </w:r>
+    </w:p>
+    <w:p>
+      <w:pPr>
+        <w:pStyle w:val="a3"/>
+        <w:numPr>
+          <w:ilvl w:val="0"/>
+          <w:numId w:val="3"/>
+        </w:numPr>
+        <w:rPr>
+          <w:rFonts w:ascii="Times New Roman" w:hAnsi="Times New Roman" w:cs="Times New Roman"/>
+          <w:sz w:val="28"/>
+          <w:szCs w:val="28"/>
+        </w:rPr>
+      </w:pPr>
+      <w:r>
+        <w:rPr>
+          <w:rFonts w:ascii="Times New Roman" w:hAnsi="Times New Roman" w:cs="Times New Roman"/>
+          <w:sz w:val="28"/>
+          <w:szCs w:val="28"/>
+        </w:rPr>
+        <w:t>Подобрать элементную базу</w:t>
+      </w:r>
+    </w:p>
+    <w:p>
+      <w:pPr>
+        <w:pStyle w:val="a3"/>
+        <w:numPr>
+          <w:ilvl w:val="0"/>
+          <w:numId w:val="3"/>
+        </w:numPr>
+        <w:rPr>
+          <w:rFonts w:ascii="Times New Roman" w:hAnsi="Times New Roman" w:cs="Times New Roman"/>
+          <w:sz w:val="28"/>
+          <w:szCs w:val="28"/>
+        </w:rPr>
+      </w:pPr>
+      <w:r>
+        <w:rPr>
+          <w:rFonts w:ascii="Times New Roman" w:hAnsi="Times New Roman" w:cs="Times New Roman"/>
+          <w:sz w:val="28"/>
+          <w:szCs w:val="28"/>
+        </w:rPr>
+        <w:t>Разработать алгоритм работы системы</w:t>
       </w:r>
     </w:p>
     <w:p>
@@ -184,6 +258,28 @@
           <w:numId w:val="1"/>
         </w:numPr>
         <w:rPr>
+          <w:rFonts w:ascii="Times New Roman" w:hAnsi="Times New Roman" w:cs="Times New Roman"/>
+          <w:sz w:val="28"/>
+          <w:szCs w:val="28"/>
+        </w:rPr>
+      </w:pPr>
+      <w:r>
+        <w:rPr>
+          <w:rFonts w:ascii="Times New Roman" w:hAnsi="Times New Roman" w:cs="Times New Roman"/>
+          <w:sz w:val="28"/>
+          <w:szCs w:val="28"/>
+        </w:rPr>
+        <w:t>Множество устройств для управления освещением. Они просто получают команды по управлению, и выполняют их</w:t>
+      </w:r>
+    </w:p>
+    <w:p>
+      <w:pPr>
+        <w:pStyle w:val="a3"/>
+        <w:numPr>
+          <w:ilvl w:val="0"/>
+          <w:numId w:val="1"/>
+        </w:numPr>
+        <w:rPr>
           <w:rStyle w:val="a5"/>
           <w:rFonts w:eastAsiaTheme="minorHAnsi"/>
         </w:rPr>
@@ -217,14 +313,32 @@
         <w:rPr>
           <w:rStyle w:val="a5"/>
         </w:rPr>
-        <w:t>СС1101 в режиме передачи меньше более чем в 14 раз (15мА против 215мА) и в более чем в 6 раз при приеме (14.7мА против 100мА)</w:t>
-      </w:r>
-      <w:r>
+        <w:t>СС1101 в режиме передачи меньше более чем в 14 раз (15мА против 215мА) и в более чем в 6 раз при приеме (14.7мА против 100мА)), безопасный и позволяет легко использовать ячеистую топологию сети</w:t>
+      </w:r>
+    </w:p>
+    <w:p>
+      <w:pPr>
         <w:rPr>
           <w:rStyle w:val="a5"/>
-        </w:rPr>
-        <w:t>), безопасный и позволяет легко использовать ячеистую топологию сети</w:t>
-      </w:r>
+          <w:rFonts w:eastAsiaTheme="minorHAnsi"/>
+        </w:rPr>
+      </w:pPr>
+    </w:p>
+    <w:p>
+      <w:pPr>
+        <w:rPr>
+          <w:rStyle w:val="a5"/>
+          <w:rFonts w:eastAsiaTheme="minorHAnsi"/>
+        </w:rPr>
+      </w:pPr>
+    </w:p>
+    <w:p>
+      <w:pPr>
+        <w:rPr>
+          <w:rStyle w:val="a5"/>
+          <w:rFonts w:eastAsiaTheme="minorHAnsi"/>
+        </w:rPr>
+      </w:pPr>
     </w:p>
     <w:p>
       <w:pPr>
@@ -242,6 +356,7 @@
           <w:sz w:val="28"/>
           <w:szCs w:val="28"/>
         </w:rPr>
+        <w:lastRenderedPageBreak/>
         <w:t>Четвертый слайд</w:t>
       </w:r>
     </w:p>
@@ -376,7 +491,6 @@
           <w:sz w:val="28"/>
           <w:szCs w:val="28"/>
         </w:rPr>
-        <w:lastRenderedPageBreak/>
         <w:t>Радиомодуль СС1101, который позволит использовать протокол ЗигБи, и связываться с другими устройствами. Для связи между устройствами выбран именно он, т.к. намного энергоэффективнее есп8266</w:t>
       </w:r>
     </w:p>
@@ -603,64 +717,90 @@
       <w:pPr>
         <w:rPr>
           <w:rFonts w:ascii="Times New Roman" w:hAnsi="Times New Roman" w:cs="Times New Roman"/>
+          <w:sz w:val="28"/>
+          <w:szCs w:val="28"/>
+        </w:rPr>
+      </w:pPr>
+    </w:p>
+    <w:p>
+      <w:pPr>
+        <w:rPr>
+          <w:rFonts w:ascii="Times New Roman" w:hAnsi="Times New Roman" w:cs="Times New Roman"/>
+          <w:sz w:val="28"/>
+          <w:szCs w:val="28"/>
+        </w:rPr>
+      </w:pPr>
+      <w:r>
+        <w:rPr>
+          <w:rFonts w:ascii="Times New Roman" w:hAnsi="Times New Roman" w:cs="Times New Roman"/>
           <w:b/>
           <w:sz w:val="28"/>
           <w:szCs w:val="28"/>
         </w:rPr>
-      </w:pPr>
-      <w:r>
-        <w:rPr>
-          <w:rFonts w:ascii="Times New Roman" w:hAnsi="Times New Roman" w:cs="Times New Roman"/>
-          <w:b/>
-          <w:sz w:val="28"/>
-          <w:szCs w:val="28"/>
-        </w:rPr>
-        <w:t>Восьмой слайд (нужен ли?)</w:t>
-      </w:r>
-    </w:p>
-    <w:p>
-      <w:pPr>
-        <w:rPr>
-          <w:rFonts w:ascii="Times New Roman" w:hAnsi="Times New Roman" w:cs="Times New Roman"/>
-          <w:sz w:val="28"/>
-          <w:szCs w:val="28"/>
-        </w:rPr>
-      </w:pPr>
-      <w:r>
-        <w:rPr>
-          <w:rFonts w:ascii="Times New Roman" w:hAnsi="Times New Roman" w:cs="Times New Roman"/>
-          <w:sz w:val="28"/>
-          <w:szCs w:val="28"/>
-        </w:rPr>
-        <w:t xml:space="preserve"> </w:t>
-      </w:r>
-      <w:r>
-        <w:rPr>
-          <w:rFonts w:ascii="Times New Roman" w:hAnsi="Times New Roman" w:cs="Times New Roman"/>
-          <w:sz w:val="28"/>
-          <w:szCs w:val="28"/>
-        </w:rPr>
-        <w:t>Теоретическая работа, проделанная мной, позволяет перейти к физическому воплощению системы. Этим я и займусь во второй половине первого курса магистратуры.</w:t>
-      </w:r>
-    </w:p>
-    <w:p>
-      <w:pPr>
-        <w:rPr>
-          <w:rFonts w:ascii="Times New Roman" w:hAnsi="Times New Roman" w:cs="Times New Roman"/>
-          <w:sz w:val="28"/>
-          <w:szCs w:val="28"/>
-        </w:rPr>
-      </w:pPr>
-      <w:r>
-        <w:rPr>
-          <w:rFonts w:ascii="Times New Roman" w:hAnsi="Times New Roman" w:cs="Times New Roman"/>
-          <w:sz w:val="28"/>
-          <w:szCs w:val="28"/>
-        </w:rPr>
-        <w:t>Спасибо за внимание!</w:t>
+        <w:t>Восьмой и</w:t>
       </w:r>
       <w:bookmarkStart w:id="0" w:name="_GoBack"/>
       <w:bookmarkEnd w:id="0"/>
+      <w:r>
+        <w:rPr>
+          <w:rFonts w:ascii="Times New Roman" w:hAnsi="Times New Roman" w:cs="Times New Roman"/>
+          <w:b/>
+          <w:sz w:val="28"/>
+          <w:szCs w:val="28"/>
+        </w:rPr>
+        <w:t xml:space="preserve"> Девятый </w:t>
+      </w:r>
+      <w:r>
+        <w:rPr>
+          <w:rFonts w:ascii="Times New Roman" w:hAnsi="Times New Roman" w:cs="Times New Roman"/>
+          <w:b/>
+          <w:sz w:val="28"/>
+          <w:szCs w:val="28"/>
+        </w:rPr>
+        <w:t xml:space="preserve">слайд </w:t>
+      </w:r>
+      <w:r>
+        <w:rPr>
+          <w:rFonts w:ascii="Times New Roman" w:hAnsi="Times New Roman" w:cs="Times New Roman"/>
+          <w:sz w:val="28"/>
+          <w:szCs w:val="28"/>
+        </w:rPr>
+        <w:t xml:space="preserve"> </w:t>
+      </w:r>
+    </w:p>
+    <w:p>
+      <w:pPr>
+        <w:rPr>
+          <w:rFonts w:ascii="Times New Roman" w:hAnsi="Times New Roman" w:cs="Times New Roman"/>
+          <w:sz w:val="28"/>
+          <w:szCs w:val="28"/>
+        </w:rPr>
+      </w:pPr>
+      <w:r>
+        <w:rPr>
+          <w:rFonts w:ascii="Times New Roman" w:hAnsi="Times New Roman" w:cs="Times New Roman"/>
+          <w:sz w:val="28"/>
+          <w:szCs w:val="28"/>
+        </w:rPr>
+        <w:t>Теоретическая работа, проделанная мной, позволяет перейти к физическому воплощению системы. Этим я и займусь во второй половине первого курса магистратуры.</w:t>
+      </w:r>
+    </w:p>
+    <w:p>
+      <w:pPr>
+        <w:rPr>
+          <w:rFonts w:ascii="Times New Roman" w:hAnsi="Times New Roman" w:cs="Times New Roman"/>
+          <w:sz w:val="28"/>
+          <w:szCs w:val="28"/>
+        </w:rPr>
+      </w:pPr>
+      <w:r>
+        <w:rPr>
+          <w:rFonts w:ascii="Times New Roman" w:hAnsi="Times New Roman" w:cs="Times New Roman"/>
+          <w:sz w:val="28"/>
+          <w:szCs w:val="28"/>
+        </w:rPr>
+        <w:t>Спасибо за внимание!</w:t>
+      </w:r>
     </w:p>
     <w:sectPr>
       <w:pgSz w:w="11906" w:h="16838"/>
@@ -764,6 +904,95 @@
     </w:lvl>
   </w:abstractNum>
   <w:abstractNum w:abstractNumId="1" w15:restartNumberingAfterBreak="0">
+    <w:nsid w:val="077A0335"/>
+    <w:multiLevelType w:val="hybridMultilevel"/>
+    <w:tmpl w:val="1E981D04"/>
+    <w:lvl w:ilvl="0" w:tplc="0419000F">
+      <w:start w:val="1"/>
+      <w:numFmt w:val="decimal"/>
+      <w:lvlText w:val="%1."/>
+      <w:lvlJc w:val="left"/>
+      <w:pPr>
+        <w:ind w:left="720" w:hanging="360"/>
+      </w:pPr>
+      <w:rPr>
+        <w:rFonts w:hint="default"/>
+      </w:rPr>
+    </w:lvl>
+    <w:lvl w:ilvl="1" w:tplc="04190019" w:tentative="1">
+      <w:start w:val="1"/>
+      <w:numFmt w:val="lowerLetter"/>
+      <w:lvlText w:val="%2."/>
+      <w:lvlJc w:val="left"/>
+      <w:pPr>
+        <w:ind w:left="1440" w:hanging="360"/>
+      </w:pPr>
+    </w:lvl>
+    <w:lvl w:ilvl="2" w:tplc="0419001B" w:tentative="1">
+      <w:start w:val="1"/>
+      <w:numFmt w:val="lowerRoman"/>
+      <w:lvlText w:val="%3."/>
+      <w:lvlJc w:val="right"/>
+      <w:pPr>
+        <w:ind w:left="2160" w:hanging="180"/>
+      </w:pPr>
+    </w:lvl>
+    <w:lvl w:ilvl="3" w:tplc="0419000F" w:tentative="1">
+      <w:start w:val="1"/>
+      <w:numFmt w:val="decimal"/>
+      <w:lvlText w:val="%4."/>
+      <w:lvlJc w:val="left"/>
+      <w:pPr>
+        <w:ind w:left="2880" w:hanging="360"/>
+      </w:pPr>
+    </w:lvl>
+    <w:lvl w:ilvl="4" w:tplc="04190019" w:tentative="1">
+      <w:start w:val="1"/>
+      <w:numFmt w:val="lowerLetter"/>
+      <w:lvlText w:val="%5."/>
+      <w:lvlJc w:val="left"/>
+      <w:pPr>
+        <w:ind w:left="3600" w:hanging="360"/>
+      </w:pPr>
+    </w:lvl>
+    <w:lvl w:ilvl="5" w:tplc="0419001B" w:tentative="1">
+      <w:start w:val="1"/>
+      <w:numFmt w:val="lowerRoman"/>
+      <w:lvlText w:val="%6."/>
+      <w:lvlJc w:val="right"/>
+      <w:pPr>
+        <w:ind w:left="4320" w:hanging="180"/>
+      </w:pPr>
+    </w:lvl>
+    <w:lvl w:ilvl="6" w:tplc="0419000F" w:tentative="1">
+      <w:start w:val="1"/>
+      <w:numFmt w:val="decimal"/>
+      <w:lvlText w:val="%7."/>
+      <w:lvlJc w:val="left"/>
+      <w:pPr>
+        <w:ind w:left="5040" w:hanging="360"/>
+      </w:pPr>
+    </w:lvl>
+    <w:lvl w:ilvl="7" w:tplc="04190019" w:tentative="1">
+      <w:start w:val="1"/>
+      <w:numFmt w:val="lowerLetter"/>
+      <w:lvlText w:val="%8."/>
+      <w:lvlJc w:val="left"/>
+      <w:pPr>
+        <w:ind w:left="5760" w:hanging="360"/>
+      </w:pPr>
+    </w:lvl>
+    <w:lvl w:ilvl="8" w:tplc="0419001B" w:tentative="1">
+      <w:start w:val="1"/>
+      <w:numFmt w:val="lowerRoman"/>
+      <w:lvlText w:val="%9."/>
+      <w:lvlJc w:val="right"/>
+      <w:pPr>
+        <w:ind w:left="6480" w:hanging="180"/>
+      </w:pPr>
+    </w:lvl>
+  </w:abstractNum>
+  <w:abstractNum w:abstractNumId="2" w15:restartNumberingAfterBreak="0">
     <w:nsid w:val="4C1E50D4"/>
     <w:multiLevelType w:val="hybridMultilevel"/>
     <w:tmpl w:val="3A02E1BA"/>
@@ -853,10 +1082,13 @@
     </w:lvl>
   </w:abstractNum>
   <w:num w:numId="1">
-    <w:abstractNumId w:val="1"/>
+    <w:abstractNumId w:val="2"/>
   </w:num>
   <w:num w:numId="2">
     <w:abstractNumId w:val="0"/>
+  </w:num>
+  <w:num w:numId="3">
+    <w:abstractNumId w:val="1"/>
   </w:num>
 </w:numbering>
 </file>
